--- a/TeamPlan/Team_plan_v1-0.docx
+++ b/TeamPlan/Team_plan_v1-0.docx
@@ -633,6 +633,7 @@
         </w:rPr>
         <w:t xml:space="preserve"> μας αναπτύσσεται στο </w:t>
       </w:r>
+      <w:proofErr w:type="spellStart"/>
       <w:r>
         <w:rPr>
           <w:i/>
@@ -641,6 +642,7 @@
         </w:rPr>
         <w:t>Github</w:t>
       </w:r>
+      <w:proofErr w:type="spellEnd"/>
       <w:r>
         <w:rPr>
           <w:i/>
@@ -660,84 +662,163 @@
           <w:lang w:val="el-GR"/>
         </w:rPr>
       </w:pPr>
-      <w:hyperlink r:id="rId7" w:history="1">
-        <w:r>
-          <w:rPr>
-            <w:rStyle w:val="-"/>
-            <w:i/>
-            <w:iCs/>
-          </w:rPr>
-          <w:t>https</w:t>
-        </w:r>
-        <w:r>
-          <w:rPr>
-            <w:rStyle w:val="-"/>
-            <w:i/>
-            <w:iCs/>
-            <w:lang w:val="el-GR"/>
-          </w:rPr>
-          <w:t>://</w:t>
-        </w:r>
-        <w:r>
-          <w:rPr>
-            <w:rStyle w:val="-"/>
-            <w:i/>
-            <w:iCs/>
-          </w:rPr>
-          <w:t>github</w:t>
-        </w:r>
-        <w:r>
-          <w:rPr>
-            <w:rStyle w:val="-"/>
-            <w:i/>
-            <w:iCs/>
-            <w:lang w:val="el-GR"/>
-          </w:rPr>
-          <w:t>.</w:t>
-        </w:r>
-        <w:r>
-          <w:rPr>
-            <w:rStyle w:val="-"/>
-            <w:i/>
-            <w:iCs/>
-          </w:rPr>
-          <w:t>com</w:t>
-        </w:r>
-        <w:r>
-          <w:rPr>
-            <w:rStyle w:val="-"/>
-            <w:i/>
-            <w:iCs/>
-            <w:lang w:val="el-GR"/>
-          </w:rPr>
-          <w:t>/</w:t>
-        </w:r>
-        <w:r>
-          <w:rPr>
-            <w:rStyle w:val="-"/>
-            <w:i/>
-            <w:iCs/>
-          </w:rPr>
-          <w:t>vasMil</w:t>
-        </w:r>
-        <w:r>
-          <w:rPr>
-            <w:rStyle w:val="-"/>
-            <w:i/>
-            <w:iCs/>
-            <w:lang w:val="el-GR"/>
-          </w:rPr>
-          <w:t>/</w:t>
-        </w:r>
-        <w:r>
-          <w:rPr>
-            <w:rStyle w:val="-"/>
-            <w:i/>
-            <w:iCs/>
-          </w:rPr>
-          <w:t>GymBuddy</w:t>
-        </w:r>
-      </w:hyperlink>
+      <w:r>
+        <w:fldChar w:fldCharType="begin"/>
+      </w:r>
+      <w:r>
+        <w:rPr>
+          <w:lang w:val="el-GR"/>
+        </w:rPr>
+        <w:instrText xml:space="preserve"> </w:instrText>
+      </w:r>
+      <w:r>
+        <w:instrText>HYPERLINK</w:instrText>
+      </w:r>
+      <w:r>
+        <w:rPr>
+          <w:lang w:val="el-GR"/>
+        </w:rPr>
+        <w:instrText xml:space="preserve"> "</w:instrText>
+      </w:r>
+      <w:r>
+        <w:instrText>https</w:instrText>
+      </w:r>
+      <w:r>
+        <w:rPr>
+          <w:lang w:val="el-GR"/>
+        </w:rPr>
+        <w:instrText>://</w:instrText>
+      </w:r>
+      <w:r>
+        <w:instrText>github</w:instrText>
+      </w:r>
+      <w:r>
+        <w:rPr>
+          <w:lang w:val="el-GR"/>
+        </w:rPr>
+        <w:instrText>.</w:instrText>
+      </w:r>
+      <w:r>
+        <w:instrText>com</w:instrText>
+      </w:r>
+      <w:r>
+        <w:rPr>
+          <w:lang w:val="el-GR"/>
+        </w:rPr>
+        <w:instrText>/</w:instrText>
+      </w:r>
+      <w:r>
+        <w:instrText>vas</w:instrText>
+      </w:r>
+      <w:r>
+        <w:instrText>Mil</w:instrText>
+      </w:r>
+      <w:r>
+        <w:rPr>
+          <w:lang w:val="el-GR"/>
+        </w:rPr>
+        <w:instrText>/</w:instrText>
+      </w:r>
+      <w:r>
+        <w:instrText>GymBuddy</w:instrText>
+      </w:r>
+      <w:r>
+        <w:rPr>
+          <w:lang w:val="el-GR"/>
+        </w:rPr>
+        <w:instrText xml:space="preserve">" </w:instrText>
+      </w:r>
+      <w:r>
+        <w:fldChar w:fldCharType="separate"/>
+      </w:r>
+      <w:r>
+        <w:rPr>
+          <w:rStyle w:val="-"/>
+          <w:i/>
+          <w:iCs/>
+        </w:rPr>
+        <w:t>https</w:t>
+      </w:r>
+      <w:r>
+        <w:rPr>
+          <w:rStyle w:val="-"/>
+          <w:i/>
+          <w:iCs/>
+          <w:lang w:val="el-GR"/>
+        </w:rPr>
+        <w:t>://</w:t>
+      </w:r>
+      <w:proofErr w:type="spellStart"/>
+      <w:r>
+        <w:rPr>
+          <w:rStyle w:val="-"/>
+          <w:i/>
+          <w:iCs/>
+        </w:rPr>
+        <w:t>github</w:t>
+      </w:r>
+      <w:proofErr w:type="spellEnd"/>
+      <w:r>
+        <w:rPr>
+          <w:rStyle w:val="-"/>
+          <w:i/>
+          <w:iCs/>
+          <w:lang w:val="el-GR"/>
+        </w:rPr>
+        <w:t>.</w:t>
+      </w:r>
+      <w:r>
+        <w:rPr>
+          <w:rStyle w:val="-"/>
+          <w:i/>
+          <w:iCs/>
+        </w:rPr>
+        <w:t>com</w:t>
+      </w:r>
+      <w:r>
+        <w:rPr>
+          <w:rStyle w:val="-"/>
+          <w:i/>
+          <w:iCs/>
+          <w:lang w:val="el-GR"/>
+        </w:rPr>
+        <w:t>/</w:t>
+      </w:r>
+      <w:proofErr w:type="spellStart"/>
+      <w:r>
+        <w:rPr>
+          <w:rStyle w:val="-"/>
+          <w:i/>
+          <w:iCs/>
+        </w:rPr>
+        <w:t>vasMil</w:t>
+      </w:r>
+      <w:proofErr w:type="spellEnd"/>
+      <w:r>
+        <w:rPr>
+          <w:rStyle w:val="-"/>
+          <w:i/>
+          <w:iCs/>
+          <w:lang w:val="el-GR"/>
+        </w:rPr>
+        <w:t>/</w:t>
+      </w:r>
+      <w:r>
+        <w:rPr>
+          <w:rStyle w:val="-"/>
+          <w:i/>
+          <w:iCs/>
+        </w:rPr>
+        <w:t>GymBuddy</w:t>
+      </w:r>
+      <w:r>
+        <w:rPr>
+          <w:rStyle w:val="-"/>
+          <w:i/>
+          <w:iCs/>
+        </w:rPr>
+        <w:fldChar w:fldCharType="end"/>
+      </w:r>
     </w:p>
     <w:p>
       <w:pPr>
@@ -1270,6 +1351,7 @@
       </w:pPr>
       <w:r>
         <w:rPr>
+          <w:noProof/>
           <w:lang w:val="el-GR"/>
         </w:rPr>
         <w:drawing>
@@ -1277,6 +1359,55 @@
             <wp:extent cx="5943600" cy="3718560"/>
             <wp:effectExtent l="0" t="0" r="0" b="0"/>
             <wp:docPr id="1" name="Εικόνα 1"/>
+            <wp:cNvGraphicFramePr>
+              <a:graphicFrameLocks xmlns:a="http://schemas.openxmlformats.org/drawingml/2006/main" noChangeAspect="1"/>
+            </wp:cNvGraphicFramePr>
+            <a:graphic xmlns:a="http://schemas.openxmlformats.org/drawingml/2006/main">
+              <a:graphicData uri="http://schemas.openxmlformats.org/drawingml/2006/picture">
+                <pic:pic xmlns:pic="http://schemas.openxmlformats.org/drawingml/2006/picture">
+                  <pic:nvPicPr>
+                    <pic:cNvPr id="1" name=""/>
+                    <pic:cNvPicPr/>
+                  </pic:nvPicPr>
+                  <pic:blipFill>
+                    <a:blip r:embed="rId7"/>
+                    <a:stretch>
+                      <a:fillRect/>
+                    </a:stretch>
+                  </pic:blipFill>
+                  <pic:spPr>
+                    <a:xfrm>
+                      <a:off x="0" y="0"/>
+                      <a:ext cx="5943600" cy="3718560"/>
+                    </a:xfrm>
+                    <a:prstGeom prst="rect">
+                      <a:avLst/>
+                    </a:prstGeom>
+                  </pic:spPr>
+                </pic:pic>
+              </a:graphicData>
+            </a:graphic>
+          </wp:inline>
+        </w:drawing>
+      </w:r>
+    </w:p>
+    <w:p>
+      <w:pPr>
+        <w:keepNext/>
+        <w:rPr>
+          <w:lang w:val="el-GR"/>
+        </w:rPr>
+      </w:pPr>
+      <w:r>
+        <w:rPr>
+          <w:noProof/>
+          <w:lang w:val="el-GR"/>
+        </w:rPr>
+        <w:drawing>
+          <wp:inline distT="0" distB="0" distL="0" distR="0" wp14:anchorId="7C1A3CEA" wp14:editId="089D90E0">
+            <wp:extent cx="5943600" cy="3938270"/>
+            <wp:effectExtent l="0" t="0" r="0" b="5080"/>
+            <wp:docPr id="6" name="Εικόνα 6"/>
             <wp:cNvGraphicFramePr>
               <a:graphicFrameLocks xmlns:a="http://schemas.openxmlformats.org/drawingml/2006/main" noChangeAspect="1"/>
             </wp:cNvGraphicFramePr>
@@ -1296,54 +1427,6 @@
                   <pic:spPr>
                     <a:xfrm>
                       <a:off x="0" y="0"/>
-                      <a:ext cx="5943600" cy="3718560"/>
-                    </a:xfrm>
-                    <a:prstGeom prst="rect">
-                      <a:avLst/>
-                    </a:prstGeom>
-                  </pic:spPr>
-                </pic:pic>
-              </a:graphicData>
-            </a:graphic>
-          </wp:inline>
-        </w:drawing>
-      </w:r>
-    </w:p>
-    <w:p>
-      <w:pPr>
-        <w:keepNext/>
-        <w:rPr>
-          <w:lang w:val="el-GR"/>
-        </w:rPr>
-      </w:pPr>
-      <w:r>
-        <w:rPr>
-          <w:lang w:val="el-GR"/>
-        </w:rPr>
-        <w:drawing>
-          <wp:inline distT="0" distB="0" distL="0" distR="0" wp14:anchorId="7C1A3CEA" wp14:editId="089D90E0">
-            <wp:extent cx="5943600" cy="3938270"/>
-            <wp:effectExtent l="0" t="0" r="0" b="5080"/>
-            <wp:docPr id="6" name="Εικόνα 6"/>
-            <wp:cNvGraphicFramePr>
-              <a:graphicFrameLocks xmlns:a="http://schemas.openxmlformats.org/drawingml/2006/main" noChangeAspect="1"/>
-            </wp:cNvGraphicFramePr>
-            <a:graphic xmlns:a="http://schemas.openxmlformats.org/drawingml/2006/main">
-              <a:graphicData uri="http://schemas.openxmlformats.org/drawingml/2006/picture">
-                <pic:pic xmlns:pic="http://schemas.openxmlformats.org/drawingml/2006/picture">
-                  <pic:nvPicPr>
-                    <pic:cNvPr id="1" name=""/>
-                    <pic:cNvPicPr/>
-                  </pic:nvPicPr>
-                  <pic:blipFill>
-                    <a:blip r:embed="rId9"/>
-                    <a:stretch>
-                      <a:fillRect/>
-                    </a:stretch>
-                  </pic:blipFill>
-                  <pic:spPr>
-                    <a:xfrm>
-                      <a:off x="0" y="0"/>
                       <a:ext cx="5943600" cy="3938270"/>
                     </a:xfrm>
                     <a:prstGeom prst="rect">
@@ -1366,6 +1449,7 @@
       </w:pPr>
       <w:r>
         <w:rPr>
+          <w:noProof/>
           <w:lang w:val="el-GR"/>
         </w:rPr>
         <w:lastRenderedPageBreak/>
@@ -1385,7 +1469,7 @@
                     <pic:cNvPicPr/>
                   </pic:nvPicPr>
                   <pic:blipFill>
-                    <a:blip r:embed="rId10"/>
+                    <a:blip r:embed="rId9"/>
                     <a:stretch>
                       <a:fillRect/>
                     </a:stretch>
@@ -1625,6 +1709,7 @@
       </w:pPr>
       <w:r>
         <w:rPr>
+          <w:noProof/>
           <w:lang w:val="el-GR"/>
         </w:rPr>
         <w:drawing>
@@ -1632,6 +1717,56 @@
             <wp:extent cx="5943600" cy="4159250"/>
             <wp:effectExtent l="0" t="0" r="0" b="0"/>
             <wp:docPr id="17" name="Εικόνα 17"/>
+            <wp:cNvGraphicFramePr>
+              <a:graphicFrameLocks xmlns:a="http://schemas.openxmlformats.org/drawingml/2006/main" noChangeAspect="1"/>
+            </wp:cNvGraphicFramePr>
+            <a:graphic xmlns:a="http://schemas.openxmlformats.org/drawingml/2006/main">
+              <a:graphicData uri="http://schemas.openxmlformats.org/drawingml/2006/picture">
+                <pic:pic xmlns:pic="http://schemas.openxmlformats.org/drawingml/2006/picture">
+                  <pic:nvPicPr>
+                    <pic:cNvPr id="1" name=""/>
+                    <pic:cNvPicPr/>
+                  </pic:nvPicPr>
+                  <pic:blipFill>
+                    <a:blip r:embed="rId10"/>
+                    <a:stretch>
+                      <a:fillRect/>
+                    </a:stretch>
+                  </pic:blipFill>
+                  <pic:spPr>
+                    <a:xfrm>
+                      <a:off x="0" y="0"/>
+                      <a:ext cx="5943600" cy="4159250"/>
+                    </a:xfrm>
+                    <a:prstGeom prst="rect">
+                      <a:avLst/>
+                    </a:prstGeom>
+                  </pic:spPr>
+                </pic:pic>
+              </a:graphicData>
+            </a:graphic>
+          </wp:inline>
+        </w:drawing>
+      </w:r>
+    </w:p>
+    <w:p>
+      <w:pPr>
+        <w:keepNext/>
+        <w:rPr>
+          <w:lang w:val="el-GR"/>
+        </w:rPr>
+      </w:pPr>
+      <w:r>
+        <w:rPr>
+          <w:noProof/>
+          <w:lang w:val="el-GR"/>
+        </w:rPr>
+        <w:lastRenderedPageBreak/>
+        <w:drawing>
+          <wp:inline distT="0" distB="0" distL="0" distR="0" wp14:anchorId="05244936" wp14:editId="2AB55DE5">
+            <wp:extent cx="5943600" cy="6192520"/>
+            <wp:effectExtent l="0" t="0" r="0" b="0"/>
+            <wp:docPr id="19" name="Εικόνα 19"/>
             <wp:cNvGraphicFramePr>
               <a:graphicFrameLocks xmlns:a="http://schemas.openxmlformats.org/drawingml/2006/main" noChangeAspect="1"/>
             </wp:cNvGraphicFramePr>
@@ -1651,7 +1786,7 @@
                   <pic:spPr>
                     <a:xfrm>
                       <a:off x="0" y="0"/>
-                      <a:ext cx="5943600" cy="4159250"/>
+                      <a:ext cx="5943600" cy="6192520"/>
                     </a:xfrm>
                     <a:prstGeom prst="rect">
                       <a:avLst/>
@@ -1673,14 +1808,15 @@
       </w:pPr>
       <w:r>
         <w:rPr>
+          <w:noProof/>
           <w:lang w:val="el-GR"/>
         </w:rPr>
         <w:lastRenderedPageBreak/>
         <w:drawing>
-          <wp:inline distT="0" distB="0" distL="0" distR="0" wp14:anchorId="05244936" wp14:editId="2AB55DE5">
-            <wp:extent cx="5943600" cy="6192520"/>
-            <wp:effectExtent l="0" t="0" r="0" b="0"/>
-            <wp:docPr id="19" name="Εικόνα 19"/>
+          <wp:inline distT="0" distB="0" distL="0" distR="0" wp14:anchorId="2E9FD4F4" wp14:editId="4E5FB315">
+            <wp:extent cx="5943600" cy="5159375"/>
+            <wp:effectExtent l="0" t="0" r="0" b="3175"/>
+            <wp:docPr id="21" name="Εικόνα 21"/>
             <wp:cNvGraphicFramePr>
               <a:graphicFrameLocks xmlns:a="http://schemas.openxmlformats.org/drawingml/2006/main" noChangeAspect="1"/>
             </wp:cNvGraphicFramePr>
@@ -1700,7 +1836,7 @@
                   <pic:spPr>
                     <a:xfrm>
                       <a:off x="0" y="0"/>
-                      <a:ext cx="5943600" cy="6192520"/>
+                      <a:ext cx="5943600" cy="5159375"/>
                     </a:xfrm>
                     <a:prstGeom prst="rect">
                       <a:avLst/>
@@ -1722,14 +1858,15 @@
       </w:pPr>
       <w:r>
         <w:rPr>
+          <w:noProof/>
           <w:lang w:val="el-GR"/>
         </w:rPr>
         <w:lastRenderedPageBreak/>
         <w:drawing>
-          <wp:inline distT="0" distB="0" distL="0" distR="0" wp14:anchorId="2E9FD4F4" wp14:editId="4E5FB315">
-            <wp:extent cx="5943600" cy="5159375"/>
-            <wp:effectExtent l="0" t="0" r="0" b="3175"/>
-            <wp:docPr id="21" name="Εικόνα 21"/>
+          <wp:inline distT="0" distB="0" distL="0" distR="0" wp14:anchorId="14A758C5" wp14:editId="6AD49690">
+            <wp:extent cx="5943600" cy="6285865"/>
+            <wp:effectExtent l="0" t="0" r="0" b="635"/>
+            <wp:docPr id="22" name="Εικόνα 22"/>
             <wp:cNvGraphicFramePr>
               <a:graphicFrameLocks xmlns:a="http://schemas.openxmlformats.org/drawingml/2006/main" noChangeAspect="1"/>
             </wp:cNvGraphicFramePr>
@@ -1749,7 +1886,7 @@
                   <pic:spPr>
                     <a:xfrm>
                       <a:off x="0" y="0"/>
-                      <a:ext cx="5943600" cy="5159375"/>
+                      <a:ext cx="5943600" cy="6285865"/>
                     </a:xfrm>
                     <a:prstGeom prst="rect">
                       <a:avLst/>
@@ -1771,14 +1908,15 @@
       </w:pPr>
       <w:r>
         <w:rPr>
+          <w:noProof/>
           <w:lang w:val="el-GR"/>
         </w:rPr>
         <w:lastRenderedPageBreak/>
         <w:drawing>
-          <wp:inline distT="0" distB="0" distL="0" distR="0" wp14:anchorId="14A758C5" wp14:editId="6AD49690">
-            <wp:extent cx="5943600" cy="6285865"/>
-            <wp:effectExtent l="0" t="0" r="0" b="635"/>
-            <wp:docPr id="22" name="Εικόνα 22"/>
+          <wp:inline distT="0" distB="0" distL="0" distR="0" wp14:anchorId="4DB68014" wp14:editId="36A4FE4A">
+            <wp:extent cx="5943600" cy="4490085"/>
+            <wp:effectExtent l="0" t="0" r="0" b="5715"/>
+            <wp:docPr id="23" name="Εικόνα 23"/>
             <wp:cNvGraphicFramePr>
               <a:graphicFrameLocks xmlns:a="http://schemas.openxmlformats.org/drawingml/2006/main" noChangeAspect="1"/>
             </wp:cNvGraphicFramePr>
@@ -1798,7 +1936,7 @@
                   <pic:spPr>
                     <a:xfrm>
                       <a:off x="0" y="0"/>
-                      <a:ext cx="5943600" cy="6285865"/>
+                      <a:ext cx="5943600" cy="4490085"/>
                     </a:xfrm>
                     <a:prstGeom prst="rect">
                       <a:avLst/>
@@ -1820,14 +1958,15 @@
       </w:pPr>
       <w:r>
         <w:rPr>
+          <w:noProof/>
           <w:lang w:val="el-GR"/>
         </w:rPr>
         <w:lastRenderedPageBreak/>
         <w:drawing>
-          <wp:inline distT="0" distB="0" distL="0" distR="0" wp14:anchorId="4DB68014" wp14:editId="36A4FE4A">
-            <wp:extent cx="5943600" cy="4490085"/>
-            <wp:effectExtent l="0" t="0" r="0" b="5715"/>
-            <wp:docPr id="23" name="Εικόνα 23"/>
+          <wp:inline distT="0" distB="0" distL="0" distR="0" wp14:anchorId="10D6B6B1" wp14:editId="13D0D57A">
+            <wp:extent cx="5943600" cy="4104640"/>
+            <wp:effectExtent l="0" t="0" r="0" b="0"/>
+            <wp:docPr id="24" name="Εικόνα 24"/>
             <wp:cNvGraphicFramePr>
               <a:graphicFrameLocks xmlns:a="http://schemas.openxmlformats.org/drawingml/2006/main" noChangeAspect="1"/>
             </wp:cNvGraphicFramePr>
@@ -1847,55 +1986,6 @@
                   <pic:spPr>
                     <a:xfrm>
                       <a:off x="0" y="0"/>
-                      <a:ext cx="5943600" cy="4490085"/>
-                    </a:xfrm>
-                    <a:prstGeom prst="rect">
-                      <a:avLst/>
-                    </a:prstGeom>
-                  </pic:spPr>
-                </pic:pic>
-              </a:graphicData>
-            </a:graphic>
-          </wp:inline>
-        </w:drawing>
-      </w:r>
-    </w:p>
-    <w:p>
-      <w:pPr>
-        <w:keepNext/>
-        <w:rPr>
-          <w:lang w:val="el-GR"/>
-        </w:rPr>
-      </w:pPr>
-      <w:r>
-        <w:rPr>
-          <w:lang w:val="el-GR"/>
-        </w:rPr>
-        <w:lastRenderedPageBreak/>
-        <w:drawing>
-          <wp:inline distT="0" distB="0" distL="0" distR="0" wp14:anchorId="10D6B6B1" wp14:editId="13D0D57A">
-            <wp:extent cx="5943600" cy="4104640"/>
-            <wp:effectExtent l="0" t="0" r="0" b="0"/>
-            <wp:docPr id="24" name="Εικόνα 24"/>
-            <wp:cNvGraphicFramePr>
-              <a:graphicFrameLocks xmlns:a="http://schemas.openxmlformats.org/drawingml/2006/main" noChangeAspect="1"/>
-            </wp:cNvGraphicFramePr>
-            <a:graphic xmlns:a="http://schemas.openxmlformats.org/drawingml/2006/main">
-              <a:graphicData uri="http://schemas.openxmlformats.org/drawingml/2006/picture">
-                <pic:pic xmlns:pic="http://schemas.openxmlformats.org/drawingml/2006/picture">
-                  <pic:nvPicPr>
-                    <pic:cNvPr id="1" name=""/>
-                    <pic:cNvPicPr/>
-                  </pic:nvPicPr>
-                  <pic:blipFill>
-                    <a:blip r:embed="rId16"/>
-                    <a:stretch>
-                      <a:fillRect/>
-                    </a:stretch>
-                  </pic:blipFill>
-                  <pic:spPr>
-                    <a:xfrm>
-                      <a:off x="0" y="0"/>
                       <a:ext cx="5943600" cy="4104640"/>
                     </a:xfrm>
                     <a:prstGeom prst="rect">
@@ -1918,6 +2008,7 @@
       </w:pPr>
       <w:r>
         <w:rPr>
+          <w:noProof/>
           <w:lang w:val="el-GR"/>
         </w:rPr>
         <w:lastRenderedPageBreak/>
@@ -1937,7 +2028,7 @@
                     <pic:cNvPicPr/>
                   </pic:nvPicPr>
                   <pic:blipFill>
-                    <a:blip r:embed="rId17"/>
+                    <a:blip r:embed="rId16"/>
                     <a:stretch>
                       <a:fillRect/>
                     </a:stretch>
@@ -2380,7 +2471,7 @@
         </w:rPr>
         <w:t xml:space="preserve">, </w:t>
       </w:r>
-      <w:hyperlink r:id="rId18" w:history="1">
+      <w:hyperlink r:id="rId17" w:history="1">
         <w:r>
           <w:rPr>
             <w:rStyle w:val="-"/>
@@ -2394,7 +2485,7 @@
         </w:rPr>
         <w:t xml:space="preserve">, </w:t>
       </w:r>
-      <w:hyperlink r:id="rId19" w:history="1">
+      <w:hyperlink r:id="rId18" w:history="1">
         <w:r>
           <w:rPr>
             <w:rStyle w:val="-"/>
@@ -2468,7 +2559,7 @@
         </w:rPr>
         <w:t xml:space="preserve">οθονών θα γίνει με το εργαλείο </w:t>
       </w:r>
-      <w:hyperlink r:id="rId20" w:history="1">
+      <w:hyperlink r:id="rId19" w:history="1">
         <w:r>
           <w:rPr>
             <w:rStyle w:val="-"/>

--- a/TeamPlan/Team_plan_v1-0.docx
+++ b/TeamPlan/Team_plan_v1-0.docx
@@ -466,21 +466,7 @@
         <w:rPr>
           <w:rStyle w:val="a6"/>
         </w:rPr>
-        <w:t xml:space="preserve">ΜΗΛΙΩΝΗΣ ΒΑΣΙΛΕΙΟΣ, </w:t>
-      </w:r>
-      <w:proofErr w:type="gramStart"/>
-      <w:r>
-        <w:rPr>
-          <w:rStyle w:val="a6"/>
-        </w:rPr>
-        <w:t>1067415,  Δ</w:t>
-      </w:r>
-      <w:proofErr w:type="gramEnd"/>
-      <w:r>
-        <w:rPr>
-          <w:rStyle w:val="a6"/>
-        </w:rPr>
-        <w:t>’ ΕΤΟΣ</w:t>
+        <w:t>ΜΗΛΙΩΝΗΣ ΒΑΣΙΛΕΙΟΣ, 1067415,  Δ’ ΕΤΟΣ</w:t>
       </w:r>
     </w:p>
     <w:p>
@@ -522,82 +508,7 @@
       </w:r>
     </w:p>
     <w:p/>
-    <w:p>
-      <w:r>
-        <w:rPr>
-          <w:noProof/>
-        </w:rPr>
-        <mc:AlternateContent>
-          <mc:Choice Requires="wps">
-            <w:drawing>
-              <wp:anchor distT="0" distB="0" distL="114300" distR="114300" simplePos="0" relativeHeight="251660288" behindDoc="0" locked="0" layoutInCell="1" allowOverlap="1" wp14:anchorId="37D520FF" wp14:editId="14C75DBA">
-                <wp:simplePos x="0" y="0"/>
-                <wp:positionH relativeFrom="column">
-                  <wp:posOffset>-161925</wp:posOffset>
-                </wp:positionH>
-                <wp:positionV relativeFrom="paragraph">
-                  <wp:posOffset>205740</wp:posOffset>
-                </wp:positionV>
-                <wp:extent cx="6276975" cy="1695450"/>
-                <wp:effectExtent l="0" t="0" r="28575" b="19050"/>
-                <wp:wrapNone/>
-                <wp:docPr id="11" name="Ορθογώνιο 11"/>
-                <wp:cNvGraphicFramePr/>
-                <a:graphic xmlns:a="http://schemas.openxmlformats.org/drawingml/2006/main">
-                  <a:graphicData uri="http://schemas.microsoft.com/office/word/2010/wordprocessingShape">
-                    <wps:wsp>
-                      <wps:cNvSpPr/>
-                      <wps:spPr>
-                        <a:xfrm>
-                          <a:off x="0" y="0"/>
-                          <a:ext cx="6276975" cy="1695450"/>
-                        </a:xfrm>
-                        <a:prstGeom prst="rect">
-                          <a:avLst/>
-                        </a:prstGeom>
-                        <a:noFill/>
-                        <a:ln>
-                          <a:solidFill>
-                            <a:srgbClr val="00B050"/>
-                          </a:solidFill>
-                        </a:ln>
-                      </wps:spPr>
-                      <wps:style>
-                        <a:lnRef idx="2">
-                          <a:schemeClr val="accent1">
-                            <a:shade val="50000"/>
-                          </a:schemeClr>
-                        </a:lnRef>
-                        <a:fillRef idx="1">
-                          <a:schemeClr val="accent1"/>
-                        </a:fillRef>
-                        <a:effectRef idx="0">
-                          <a:schemeClr val="accent1"/>
-                        </a:effectRef>
-                        <a:fontRef idx="minor">
-                          <a:schemeClr val="lt1"/>
-                        </a:fontRef>
-                      </wps:style>
-                      <wps:bodyPr rot="0" spcFirstLastPara="0" vertOverflow="overflow" horzOverflow="overflow" vert="horz" wrap="square" lIns="91440" tIns="45720" rIns="91440" bIns="45720" numCol="1" spcCol="0" rtlCol="0" fromWordArt="0" anchor="ctr" anchorCtr="0" forceAA="0" compatLnSpc="1">
-                        <a:prstTxWarp prst="textNoShape">
-                          <a:avLst/>
-                        </a:prstTxWarp>
-                        <a:noAutofit/>
-                      </wps:bodyPr>
-                    </wps:wsp>
-                  </a:graphicData>
-                </a:graphic>
-              </wp:anchor>
-            </w:drawing>
-          </mc:Choice>
-          <mc:Fallback>
-            <w:pict>
-              <v:rect w14:anchorId="3F36A6AF" id="Ορθογώνιο 11" o:spid="_x0000_s1026" style="position:absolute;margin-left:-12.75pt;margin-top:16.2pt;width:494.25pt;height:133.5pt;z-index:251660288;visibility:visible;mso-wrap-style:square;mso-wrap-distance-left:9pt;mso-wrap-distance-top:0;mso-wrap-distance-right:9pt;mso-wrap-distance-bottom:0;mso-position-horizontal:absolute;mso-position-horizontal-relative:text;mso-position-vertical:absolute;mso-position-vertical-relative:text;v-text-anchor:middle" o:gfxdata="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" filled="f" strokecolor="#00b050" strokeweight="1pt"/>
-            </w:pict>
-          </mc:Fallback>
-        </mc:AlternateContent>
-      </w:r>
-    </w:p>
+    <w:p/>
     <w:p>
       <w:pPr>
         <w:rPr>
@@ -633,7 +544,6 @@
         </w:rPr>
         <w:t xml:space="preserve"> μας αναπτύσσεται στο </w:t>
       </w:r>
-      <w:proofErr w:type="spellStart"/>
       <w:r>
         <w:rPr>
           <w:i/>
@@ -642,7 +552,6 @@
         </w:rPr>
         <w:t>Github</w:t>
       </w:r>
-      <w:proofErr w:type="spellEnd"/>
       <w:r>
         <w:rPr>
           <w:i/>
@@ -662,163 +571,84 @@
           <w:lang w:val="el-GR"/>
         </w:rPr>
       </w:pPr>
-      <w:r>
-        <w:fldChar w:fldCharType="begin"/>
-      </w:r>
-      <w:r>
-        <w:rPr>
-          <w:lang w:val="el-GR"/>
-        </w:rPr>
-        <w:instrText xml:space="preserve"> </w:instrText>
-      </w:r>
-      <w:r>
-        <w:instrText>HYPERLINK</w:instrText>
-      </w:r>
-      <w:r>
-        <w:rPr>
-          <w:lang w:val="el-GR"/>
-        </w:rPr>
-        <w:instrText xml:space="preserve"> "</w:instrText>
-      </w:r>
-      <w:r>
-        <w:instrText>https</w:instrText>
-      </w:r>
-      <w:r>
-        <w:rPr>
-          <w:lang w:val="el-GR"/>
-        </w:rPr>
-        <w:instrText>://</w:instrText>
-      </w:r>
-      <w:r>
-        <w:instrText>github</w:instrText>
-      </w:r>
-      <w:r>
-        <w:rPr>
-          <w:lang w:val="el-GR"/>
-        </w:rPr>
-        <w:instrText>.</w:instrText>
-      </w:r>
-      <w:r>
-        <w:instrText>com</w:instrText>
-      </w:r>
-      <w:r>
-        <w:rPr>
-          <w:lang w:val="el-GR"/>
-        </w:rPr>
-        <w:instrText>/</w:instrText>
-      </w:r>
-      <w:r>
-        <w:instrText>vas</w:instrText>
-      </w:r>
-      <w:r>
-        <w:instrText>Mil</w:instrText>
-      </w:r>
-      <w:r>
-        <w:rPr>
-          <w:lang w:val="el-GR"/>
-        </w:rPr>
-        <w:instrText>/</w:instrText>
-      </w:r>
-      <w:r>
-        <w:instrText>GymBuddy</w:instrText>
-      </w:r>
-      <w:r>
-        <w:rPr>
-          <w:lang w:val="el-GR"/>
-        </w:rPr>
-        <w:instrText xml:space="preserve">" </w:instrText>
-      </w:r>
-      <w:r>
-        <w:fldChar w:fldCharType="separate"/>
-      </w:r>
-      <w:r>
-        <w:rPr>
-          <w:rStyle w:val="-"/>
-          <w:i/>
-          <w:iCs/>
-        </w:rPr>
-        <w:t>https</w:t>
-      </w:r>
-      <w:r>
-        <w:rPr>
-          <w:rStyle w:val="-"/>
-          <w:i/>
-          <w:iCs/>
-          <w:lang w:val="el-GR"/>
-        </w:rPr>
-        <w:t>://</w:t>
-      </w:r>
-      <w:proofErr w:type="spellStart"/>
-      <w:r>
-        <w:rPr>
-          <w:rStyle w:val="-"/>
-          <w:i/>
-          <w:iCs/>
-        </w:rPr>
-        <w:t>github</w:t>
-      </w:r>
-      <w:proofErr w:type="spellEnd"/>
-      <w:r>
-        <w:rPr>
-          <w:rStyle w:val="-"/>
-          <w:i/>
-          <w:iCs/>
-          <w:lang w:val="el-GR"/>
-        </w:rPr>
-        <w:t>.</w:t>
-      </w:r>
-      <w:r>
-        <w:rPr>
-          <w:rStyle w:val="-"/>
-          <w:i/>
-          <w:iCs/>
-        </w:rPr>
-        <w:t>com</w:t>
-      </w:r>
-      <w:r>
-        <w:rPr>
-          <w:rStyle w:val="-"/>
-          <w:i/>
-          <w:iCs/>
-          <w:lang w:val="el-GR"/>
-        </w:rPr>
-        <w:t>/</w:t>
-      </w:r>
-      <w:proofErr w:type="spellStart"/>
-      <w:r>
-        <w:rPr>
-          <w:rStyle w:val="-"/>
-          <w:i/>
-          <w:iCs/>
-        </w:rPr>
-        <w:t>vasMil</w:t>
-      </w:r>
-      <w:proofErr w:type="spellEnd"/>
-      <w:r>
-        <w:rPr>
-          <w:rStyle w:val="-"/>
-          <w:i/>
-          <w:iCs/>
-          <w:lang w:val="el-GR"/>
-        </w:rPr>
-        <w:t>/</w:t>
-      </w:r>
-      <w:r>
-        <w:rPr>
-          <w:rStyle w:val="-"/>
-          <w:i/>
-          <w:iCs/>
-        </w:rPr>
-        <w:t>GymBuddy</w:t>
-      </w:r>
-      <w:r>
-        <w:rPr>
-          <w:rStyle w:val="-"/>
-          <w:i/>
-          <w:iCs/>
-        </w:rPr>
-        <w:fldChar w:fldCharType="end"/>
-      </w:r>
+      <w:hyperlink r:id="rId7" w:history="1">
+        <w:r>
+          <w:rPr>
+            <w:rStyle w:val="-"/>
+            <w:i/>
+            <w:iCs/>
+          </w:rPr>
+          <w:t>https</w:t>
+        </w:r>
+        <w:r>
+          <w:rPr>
+            <w:rStyle w:val="-"/>
+            <w:i/>
+            <w:iCs/>
+            <w:lang w:val="el-GR"/>
+          </w:rPr>
+          <w:t>://</w:t>
+        </w:r>
+        <w:r>
+          <w:rPr>
+            <w:rStyle w:val="-"/>
+            <w:i/>
+            <w:iCs/>
+          </w:rPr>
+          <w:t>github</w:t>
+        </w:r>
+        <w:r>
+          <w:rPr>
+            <w:rStyle w:val="-"/>
+            <w:i/>
+            <w:iCs/>
+            <w:lang w:val="el-GR"/>
+          </w:rPr>
+          <w:t>.</w:t>
+        </w:r>
+        <w:r>
+          <w:rPr>
+            <w:rStyle w:val="-"/>
+            <w:i/>
+            <w:iCs/>
+          </w:rPr>
+          <w:t>com</w:t>
+        </w:r>
+        <w:r>
+          <w:rPr>
+            <w:rStyle w:val="-"/>
+            <w:i/>
+            <w:iCs/>
+            <w:lang w:val="el-GR"/>
+          </w:rPr>
+          <w:t>/</w:t>
+        </w:r>
+        <w:r>
+          <w:rPr>
+            <w:rStyle w:val="-"/>
+            <w:i/>
+            <w:iCs/>
+          </w:rPr>
+          <w:t>vasMil</w:t>
+        </w:r>
+        <w:r>
+          <w:rPr>
+            <w:rStyle w:val="-"/>
+            <w:i/>
+            <w:iCs/>
+            <w:lang w:val="el-GR"/>
+          </w:rPr>
+          <w:t>/</w:t>
+        </w:r>
+        <w:r>
+          <w:rPr>
+            <w:rStyle w:val="-"/>
+            <w:i/>
+            <w:iCs/>
+          </w:rPr>
+          <w:t>GymBuddy</w:t>
+        </w:r>
+      </w:hyperlink>
     </w:p>
     <w:p>
       <w:pPr>
@@ -1359,55 +1189,6 @@
             <wp:extent cx="5943600" cy="3718560"/>
             <wp:effectExtent l="0" t="0" r="0" b="0"/>
             <wp:docPr id="1" name="Εικόνα 1"/>
-            <wp:cNvGraphicFramePr>
-              <a:graphicFrameLocks xmlns:a="http://schemas.openxmlformats.org/drawingml/2006/main" noChangeAspect="1"/>
-            </wp:cNvGraphicFramePr>
-            <a:graphic xmlns:a="http://schemas.openxmlformats.org/drawingml/2006/main">
-              <a:graphicData uri="http://schemas.openxmlformats.org/drawingml/2006/picture">
-                <pic:pic xmlns:pic="http://schemas.openxmlformats.org/drawingml/2006/picture">
-                  <pic:nvPicPr>
-                    <pic:cNvPr id="1" name=""/>
-                    <pic:cNvPicPr/>
-                  </pic:nvPicPr>
-                  <pic:blipFill>
-                    <a:blip r:embed="rId7"/>
-                    <a:stretch>
-                      <a:fillRect/>
-                    </a:stretch>
-                  </pic:blipFill>
-                  <pic:spPr>
-                    <a:xfrm>
-                      <a:off x="0" y="0"/>
-                      <a:ext cx="5943600" cy="3718560"/>
-                    </a:xfrm>
-                    <a:prstGeom prst="rect">
-                      <a:avLst/>
-                    </a:prstGeom>
-                  </pic:spPr>
-                </pic:pic>
-              </a:graphicData>
-            </a:graphic>
-          </wp:inline>
-        </w:drawing>
-      </w:r>
-    </w:p>
-    <w:p>
-      <w:pPr>
-        <w:keepNext/>
-        <w:rPr>
-          <w:lang w:val="el-GR"/>
-        </w:rPr>
-      </w:pPr>
-      <w:r>
-        <w:rPr>
-          <w:noProof/>
-          <w:lang w:val="el-GR"/>
-        </w:rPr>
-        <w:drawing>
-          <wp:inline distT="0" distB="0" distL="0" distR="0" wp14:anchorId="7C1A3CEA" wp14:editId="089D90E0">
-            <wp:extent cx="5943600" cy="3938270"/>
-            <wp:effectExtent l="0" t="0" r="0" b="5080"/>
-            <wp:docPr id="6" name="Εικόνα 6"/>
             <wp:cNvGraphicFramePr>
               <a:graphicFrameLocks xmlns:a="http://schemas.openxmlformats.org/drawingml/2006/main" noChangeAspect="1"/>
             </wp:cNvGraphicFramePr>
@@ -1427,7 +1208,7 @@
                   <pic:spPr>
                     <a:xfrm>
                       <a:off x="0" y="0"/>
-                      <a:ext cx="5943600" cy="3938270"/>
+                      <a:ext cx="5943600" cy="3718560"/>
                     </a:xfrm>
                     <a:prstGeom prst="rect">
                       <a:avLst/>
@@ -1452,12 +1233,11 @@
           <w:noProof/>
           <w:lang w:val="el-GR"/>
         </w:rPr>
-        <w:lastRenderedPageBreak/>
         <w:drawing>
-          <wp:inline distT="0" distB="0" distL="0" distR="0" wp14:anchorId="48FE380A" wp14:editId="78B7F53F">
-            <wp:extent cx="5943600" cy="5019040"/>
-            <wp:effectExtent l="0" t="0" r="0" b="0"/>
-            <wp:docPr id="7" name="Εικόνα 7"/>
+          <wp:inline distT="0" distB="0" distL="0" distR="0" wp14:anchorId="7C1A3CEA" wp14:editId="089D90E0">
+            <wp:extent cx="5943600" cy="3938270"/>
+            <wp:effectExtent l="0" t="0" r="0" b="5080"/>
+            <wp:docPr id="6" name="Εικόνα 6"/>
             <wp:cNvGraphicFramePr>
               <a:graphicFrameLocks xmlns:a="http://schemas.openxmlformats.org/drawingml/2006/main" noChangeAspect="1"/>
             </wp:cNvGraphicFramePr>
@@ -1477,7 +1257,7 @@
                   <pic:spPr>
                     <a:xfrm>
                       <a:off x="0" y="0"/>
-                      <a:ext cx="5943600" cy="5019040"/>
+                      <a:ext cx="5943600" cy="3938270"/>
                     </a:xfrm>
                     <a:prstGeom prst="rect">
                       <a:avLst/>
@@ -1497,226 +1277,17 @@
           <w:lang w:val="el-GR"/>
         </w:rPr>
       </w:pPr>
-    </w:p>
-    <w:p>
-      <w:pPr>
-        <w:keepNext/>
-        <w:rPr>
-          <w:lang w:val="el-GR"/>
-        </w:rPr>
-      </w:pPr>
       <w:r>
         <w:rPr>
           <w:noProof/>
           <w:lang w:val="el-GR"/>
         </w:rPr>
-        <mc:AlternateContent>
-          <mc:Choice Requires="wps">
-            <w:drawing>
-              <wp:anchor distT="0" distB="0" distL="114300" distR="114300" simplePos="0" relativeHeight="251665408" behindDoc="0" locked="0" layoutInCell="1" allowOverlap="1" wp14:anchorId="55F818A8" wp14:editId="7BBAFB01">
-                <wp:simplePos x="0" y="0"/>
-                <wp:positionH relativeFrom="column">
-                  <wp:posOffset>2057400</wp:posOffset>
-                </wp:positionH>
-                <wp:positionV relativeFrom="paragraph">
-                  <wp:posOffset>144145</wp:posOffset>
-                </wp:positionV>
-                <wp:extent cx="1847850" cy="371475"/>
-                <wp:effectExtent l="0" t="0" r="19050" b="28575"/>
-                <wp:wrapNone/>
-                <wp:docPr id="18" name="Ορθογώνιο 18"/>
-                <wp:cNvGraphicFramePr/>
-                <a:graphic xmlns:a="http://schemas.openxmlformats.org/drawingml/2006/main">
-                  <a:graphicData uri="http://schemas.microsoft.com/office/word/2010/wordprocessingShape">
-                    <wps:wsp>
-                      <wps:cNvSpPr/>
-                      <wps:spPr>
-                        <a:xfrm>
-                          <a:off x="0" y="0"/>
-                          <a:ext cx="1847850" cy="371475"/>
-                        </a:xfrm>
-                        <a:prstGeom prst="rect">
-                          <a:avLst/>
-                        </a:prstGeom>
-                        <a:noFill/>
-                        <a:ln>
-                          <a:solidFill>
-                            <a:srgbClr val="00B050"/>
-                          </a:solidFill>
-                        </a:ln>
-                      </wps:spPr>
-                      <wps:style>
-                        <a:lnRef idx="2">
-                          <a:schemeClr val="accent1">
-                            <a:shade val="50000"/>
-                          </a:schemeClr>
-                        </a:lnRef>
-                        <a:fillRef idx="1">
-                          <a:schemeClr val="accent1"/>
-                        </a:fillRef>
-                        <a:effectRef idx="0">
-                          <a:schemeClr val="accent1"/>
-                        </a:effectRef>
-                        <a:fontRef idx="minor">
-                          <a:schemeClr val="lt1"/>
-                        </a:fontRef>
-                      </wps:style>
-                      <wps:bodyPr rot="0" spcFirstLastPara="0" vertOverflow="overflow" horzOverflow="overflow" vert="horz" wrap="square" lIns="91440" tIns="45720" rIns="91440" bIns="45720" numCol="1" spcCol="0" rtlCol="0" fromWordArt="0" anchor="ctr" anchorCtr="0" forceAA="0" compatLnSpc="1">
-                        <a:prstTxWarp prst="textNoShape">
-                          <a:avLst/>
-                        </a:prstTxWarp>
-                        <a:noAutofit/>
-                      </wps:bodyPr>
-                    </wps:wsp>
-                  </a:graphicData>
-                </a:graphic>
-              </wp:anchor>
-            </w:drawing>
-          </mc:Choice>
-          <mc:Fallback>
-            <w:pict>
-              <v:rect w14:anchorId="47D15340" id="Ορθογώνιο 18" o:spid="_x0000_s1026" style="position:absolute;margin-left:162pt;margin-top:11.35pt;width:145.5pt;height:29.25pt;z-index:251665408;visibility:visible;mso-wrap-style:square;mso-wrap-distance-left:9pt;mso-wrap-distance-top:0;mso-wrap-distance-right:9pt;mso-wrap-distance-bottom:0;mso-position-horizontal:absolute;mso-position-horizontal-relative:text;mso-position-vertical:absolute;mso-position-vertical-relative:text;v-text-anchor:middle" o:gfxdata="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" filled="f" strokecolor="#00b050" strokeweight="1pt"/>
-            </w:pict>
-          </mc:Fallback>
-        </mc:AlternateContent>
-      </w:r>
-    </w:p>
-    <w:p>
-      <w:pPr>
-        <w:pStyle w:val="a4"/>
-        <w:jc w:val="center"/>
-        <w:rPr>
-          <w:sz w:val="32"/>
-          <w:szCs w:val="32"/>
-          <w:u w:val="single"/>
-        </w:rPr>
-      </w:pPr>
-      <w:r>
-        <w:rPr>
-          <w:lang w:val="el-GR"/>
-        </w:rPr>
-        <w:t>Εικόνα</w:t>
-      </w:r>
-      <w:r>
-        <w:t xml:space="preserve"> </w:t>
-      </w:r>
-      <w:r>
-        <w:fldChar w:fldCharType="begin"/>
-      </w:r>
-      <w:r>
-        <w:instrText xml:space="preserve"> </w:instrText>
-      </w:r>
-      <w:r>
-        <w:instrText>SEQ</w:instrText>
-      </w:r>
-      <w:r>
-        <w:instrText xml:space="preserve"> </w:instrText>
-      </w:r>
-      <w:r>
-        <w:instrText>Figure</w:instrText>
-      </w:r>
-      <w:r>
-        <w:instrText xml:space="preserve"> \* </w:instrText>
-      </w:r>
-      <w:r>
-        <w:instrText>ARABIC</w:instrText>
-      </w:r>
-      <w:r>
-        <w:instrText xml:space="preserve"> </w:instrText>
-      </w:r>
-      <w:r>
-        <w:fldChar w:fldCharType="separate"/>
-      </w:r>
-      <w:r>
-        <w:rPr>
-          <w:noProof/>
-        </w:rPr>
-        <w:t>1</w:t>
-      </w:r>
-      <w:r>
-        <w:rPr>
-          <w:noProof/>
-        </w:rPr>
-        <w:fldChar w:fldCharType="end"/>
-      </w:r>
-      <w:r>
-        <w:rPr>
-          <w:noProof/>
-        </w:rPr>
-        <w:t>: Gantt Chart te</w:t>
-      </w:r>
-      <w:r>
-        <w:rPr>
-          <w:noProof/>
-        </w:rPr>
-        <w:t>am plan</w:t>
-      </w:r>
-    </w:p>
-    <w:p>
-      <w:pPr>
-        <w:keepNext/>
-        <w:rPr>
-          <w:noProof/>
-        </w:rPr>
-      </w:pPr>
-    </w:p>
-    <w:p>
-      <w:pPr>
-        <w:keepNext/>
-        <w:rPr>
-          <w:noProof/>
-        </w:rPr>
-      </w:pPr>
-    </w:p>
-    <w:p>
-      <w:pPr>
-        <w:keepNext/>
-        <w:rPr>
-          <w:noProof/>
-        </w:rPr>
-      </w:pPr>
-    </w:p>
-    <w:p>
-      <w:pPr>
-        <w:keepNext/>
-        <w:rPr>
-          <w:noProof/>
-        </w:rPr>
-      </w:pPr>
-    </w:p>
-    <w:p>
-      <w:pPr>
-        <w:keepNext/>
-        <w:rPr>
-          <w:noProof/>
-        </w:rPr>
-      </w:pPr>
-    </w:p>
-    <w:p>
-      <w:pPr>
-        <w:keepNext/>
-        <w:rPr>
-          <w:noProof/>
-        </w:rPr>
-      </w:pPr>
-    </w:p>
-    <w:p>
-      <w:pPr>
-        <w:keepNext/>
-        <w:rPr>
-          <w:lang w:val="el-GR"/>
-        </w:rPr>
-      </w:pPr>
-      <w:r>
-        <w:rPr>
-          <w:noProof/>
-          <w:lang w:val="el-GR"/>
-        </w:rPr>
+        <w:lastRenderedPageBreak/>
         <w:drawing>
-          <wp:inline distT="0" distB="0" distL="0" distR="0" wp14:anchorId="0AAF7D88" wp14:editId="7DB139B1">
-            <wp:extent cx="5943600" cy="4159250"/>
+          <wp:inline distT="0" distB="0" distL="0" distR="0" wp14:anchorId="48FE380A" wp14:editId="78B7F53F">
+            <wp:extent cx="5943600" cy="5019040"/>
             <wp:effectExtent l="0" t="0" r="0" b="0"/>
-            <wp:docPr id="17" name="Εικόνα 17"/>
+            <wp:docPr id="7" name="Εικόνα 7"/>
             <wp:cNvGraphicFramePr>
               <a:graphicFrameLocks xmlns:a="http://schemas.openxmlformats.org/drawingml/2006/main" noChangeAspect="1"/>
             </wp:cNvGraphicFramePr>
@@ -1736,7 +1307,7 @@
                   <pic:spPr>
                     <a:xfrm>
                       <a:off x="0" y="0"/>
-                      <a:ext cx="5943600" cy="4159250"/>
+                      <a:ext cx="5943600" cy="5019040"/>
                     </a:xfrm>
                     <a:prstGeom prst="rect">
                       <a:avLst/>
@@ -1756,17 +1327,151 @@
           <w:lang w:val="el-GR"/>
         </w:rPr>
       </w:pPr>
+    </w:p>
+    <w:p>
+      <w:pPr>
+        <w:keepNext/>
+        <w:rPr>
+          <w:lang w:val="el-GR"/>
+        </w:rPr>
+      </w:pPr>
+    </w:p>
+    <w:p>
+      <w:pPr>
+        <w:pStyle w:val="a4"/>
+        <w:jc w:val="center"/>
+        <w:rPr>
+          <w:sz w:val="32"/>
+          <w:szCs w:val="32"/>
+          <w:u w:val="single"/>
+        </w:rPr>
+      </w:pPr>
+      <w:r>
+        <w:rPr>
+          <w:lang w:val="el-GR"/>
+        </w:rPr>
+        <w:t>Εικόνα</w:t>
+      </w:r>
+      <w:r>
+        <w:t xml:space="preserve"> </w:t>
+      </w:r>
+      <w:r>
+        <w:fldChar w:fldCharType="begin"/>
+      </w:r>
+      <w:r>
+        <w:instrText xml:space="preserve"> </w:instrText>
+      </w:r>
+      <w:r>
+        <w:instrText>SEQ</w:instrText>
+      </w:r>
+      <w:r>
+        <w:instrText xml:space="preserve"> </w:instrText>
+      </w:r>
+      <w:r>
+        <w:instrText>Figure</w:instrText>
+      </w:r>
+      <w:r>
+        <w:instrText xml:space="preserve"> \* </w:instrText>
+      </w:r>
+      <w:r>
+        <w:instrText>ARABIC</w:instrText>
+      </w:r>
+      <w:r>
+        <w:instrText xml:space="preserve"> </w:instrText>
+      </w:r>
+      <w:r>
+        <w:fldChar w:fldCharType="separate"/>
+      </w:r>
       <w:r>
         <w:rPr>
           <w:noProof/>
-          <w:lang w:val="el-GR"/>
-        </w:rPr>
-        <w:lastRenderedPageBreak/>
+        </w:rPr>
+        <w:t>1</w:t>
+      </w:r>
+      <w:r>
+        <w:rPr>
+          <w:noProof/>
+        </w:rPr>
+        <w:fldChar w:fldCharType="end"/>
+      </w:r>
+      <w:r>
+        <w:rPr>
+          <w:noProof/>
+        </w:rPr>
+        <w:t>: Gantt Chart te</w:t>
+      </w:r>
+      <w:r>
+        <w:rPr>
+          <w:noProof/>
+        </w:rPr>
+        <w:t>am plan</w:t>
+      </w:r>
+    </w:p>
+    <w:p>
+      <w:pPr>
+        <w:keepNext/>
+        <w:rPr>
+          <w:noProof/>
+        </w:rPr>
+      </w:pPr>
+    </w:p>
+    <w:p>
+      <w:pPr>
+        <w:keepNext/>
+        <w:rPr>
+          <w:noProof/>
+        </w:rPr>
+      </w:pPr>
+    </w:p>
+    <w:p>
+      <w:pPr>
+        <w:keepNext/>
+        <w:rPr>
+          <w:noProof/>
+        </w:rPr>
+      </w:pPr>
+    </w:p>
+    <w:p>
+      <w:pPr>
+        <w:keepNext/>
+        <w:rPr>
+          <w:noProof/>
+        </w:rPr>
+      </w:pPr>
+    </w:p>
+    <w:p>
+      <w:pPr>
+        <w:keepNext/>
+        <w:rPr>
+          <w:noProof/>
+        </w:rPr>
+      </w:pPr>
+    </w:p>
+    <w:p>
+      <w:pPr>
+        <w:keepNext/>
+        <w:rPr>
+          <w:noProof/>
+        </w:rPr>
+      </w:pPr>
+    </w:p>
+    <w:p>
+      <w:pPr>
+        <w:keepNext/>
+        <w:rPr>
+          <w:lang w:val="el-GR"/>
+        </w:rPr>
+      </w:pPr>
+      <w:r>
+        <w:rPr>
+          <w:noProof/>
+          <w:lang w:val="el-GR"/>
+        </w:rPr>
         <w:drawing>
-          <wp:inline distT="0" distB="0" distL="0" distR="0" wp14:anchorId="05244936" wp14:editId="2AB55DE5">
-            <wp:extent cx="5943600" cy="6192520"/>
+          <wp:inline distT="0" distB="0" distL="0" distR="0" wp14:anchorId="0AAF7D88" wp14:editId="7DB139B1">
+            <wp:extent cx="5943600" cy="4159250"/>
             <wp:effectExtent l="0" t="0" r="0" b="0"/>
-            <wp:docPr id="19" name="Εικόνα 19"/>
+            <wp:docPr id="17" name="Εικόνα 17"/>
             <wp:cNvGraphicFramePr>
               <a:graphicFrameLocks xmlns:a="http://schemas.openxmlformats.org/drawingml/2006/main" noChangeAspect="1"/>
             </wp:cNvGraphicFramePr>
@@ -1786,7 +1491,7 @@
                   <pic:spPr>
                     <a:xfrm>
                       <a:off x="0" y="0"/>
-                      <a:ext cx="5943600" cy="6192520"/>
+                      <a:ext cx="5943600" cy="4159250"/>
                     </a:xfrm>
                     <a:prstGeom prst="rect">
                       <a:avLst/>
@@ -1813,10 +1518,10 @@
         </w:rPr>
         <w:lastRenderedPageBreak/>
         <w:drawing>
-          <wp:inline distT="0" distB="0" distL="0" distR="0" wp14:anchorId="2E9FD4F4" wp14:editId="4E5FB315">
-            <wp:extent cx="5943600" cy="5159375"/>
-            <wp:effectExtent l="0" t="0" r="0" b="3175"/>
-            <wp:docPr id="21" name="Εικόνα 21"/>
+          <wp:inline distT="0" distB="0" distL="0" distR="0" wp14:anchorId="05244936" wp14:editId="2AB55DE5">
+            <wp:extent cx="5943600" cy="6192520"/>
+            <wp:effectExtent l="0" t="0" r="0" b="0"/>
+            <wp:docPr id="19" name="Εικόνα 19"/>
             <wp:cNvGraphicFramePr>
               <a:graphicFrameLocks xmlns:a="http://schemas.openxmlformats.org/drawingml/2006/main" noChangeAspect="1"/>
             </wp:cNvGraphicFramePr>
@@ -1836,7 +1541,7 @@
                   <pic:spPr>
                     <a:xfrm>
                       <a:off x="0" y="0"/>
-                      <a:ext cx="5943600" cy="5159375"/>
+                      <a:ext cx="5943600" cy="6192520"/>
                     </a:xfrm>
                     <a:prstGeom prst="rect">
                       <a:avLst/>
@@ -1863,10 +1568,10 @@
         </w:rPr>
         <w:lastRenderedPageBreak/>
         <w:drawing>
-          <wp:inline distT="0" distB="0" distL="0" distR="0" wp14:anchorId="14A758C5" wp14:editId="6AD49690">
-            <wp:extent cx="5943600" cy="6285865"/>
-            <wp:effectExtent l="0" t="0" r="0" b="635"/>
-            <wp:docPr id="22" name="Εικόνα 22"/>
+          <wp:inline distT="0" distB="0" distL="0" distR="0" wp14:anchorId="2E9FD4F4" wp14:editId="4E5FB315">
+            <wp:extent cx="5943600" cy="5159375"/>
+            <wp:effectExtent l="0" t="0" r="0" b="3175"/>
+            <wp:docPr id="21" name="Εικόνα 21"/>
             <wp:cNvGraphicFramePr>
               <a:graphicFrameLocks xmlns:a="http://schemas.openxmlformats.org/drawingml/2006/main" noChangeAspect="1"/>
             </wp:cNvGraphicFramePr>
@@ -1886,7 +1591,7 @@
                   <pic:spPr>
                     <a:xfrm>
                       <a:off x="0" y="0"/>
-                      <a:ext cx="5943600" cy="6285865"/>
+                      <a:ext cx="5943600" cy="5159375"/>
                     </a:xfrm>
                     <a:prstGeom prst="rect">
                       <a:avLst/>
@@ -1913,10 +1618,10 @@
         </w:rPr>
         <w:lastRenderedPageBreak/>
         <w:drawing>
-          <wp:inline distT="0" distB="0" distL="0" distR="0" wp14:anchorId="4DB68014" wp14:editId="36A4FE4A">
-            <wp:extent cx="5943600" cy="4490085"/>
-            <wp:effectExtent l="0" t="0" r="0" b="5715"/>
-            <wp:docPr id="23" name="Εικόνα 23"/>
+          <wp:inline distT="0" distB="0" distL="0" distR="0" wp14:anchorId="14A758C5" wp14:editId="6AD49690">
+            <wp:extent cx="5943600" cy="6285865"/>
+            <wp:effectExtent l="0" t="0" r="0" b="635"/>
+            <wp:docPr id="22" name="Εικόνα 22"/>
             <wp:cNvGraphicFramePr>
               <a:graphicFrameLocks xmlns:a="http://schemas.openxmlformats.org/drawingml/2006/main" noChangeAspect="1"/>
             </wp:cNvGraphicFramePr>
@@ -1936,7 +1641,7 @@
                   <pic:spPr>
                     <a:xfrm>
                       <a:off x="0" y="0"/>
-                      <a:ext cx="5943600" cy="4490085"/>
+                      <a:ext cx="5943600" cy="6285865"/>
                     </a:xfrm>
                     <a:prstGeom prst="rect">
                       <a:avLst/>
@@ -1963,10 +1668,10 @@
         </w:rPr>
         <w:lastRenderedPageBreak/>
         <w:drawing>
-          <wp:inline distT="0" distB="0" distL="0" distR="0" wp14:anchorId="10D6B6B1" wp14:editId="13D0D57A">
-            <wp:extent cx="5943600" cy="4104640"/>
-            <wp:effectExtent l="0" t="0" r="0" b="0"/>
-            <wp:docPr id="24" name="Εικόνα 24"/>
+          <wp:inline distT="0" distB="0" distL="0" distR="0" wp14:anchorId="4DB68014" wp14:editId="36A4FE4A">
+            <wp:extent cx="5943600" cy="4490085"/>
+            <wp:effectExtent l="0" t="0" r="0" b="5715"/>
+            <wp:docPr id="23" name="Εικόνα 23"/>
             <wp:cNvGraphicFramePr>
               <a:graphicFrameLocks xmlns:a="http://schemas.openxmlformats.org/drawingml/2006/main" noChangeAspect="1"/>
             </wp:cNvGraphicFramePr>
@@ -1986,7 +1691,7 @@
                   <pic:spPr>
                     <a:xfrm>
                       <a:off x="0" y="0"/>
-                      <a:ext cx="5943600" cy="4104640"/>
+                      <a:ext cx="5943600" cy="4490085"/>
                     </a:xfrm>
                     <a:prstGeom prst="rect">
                       <a:avLst/>
@@ -2013,10 +1718,10 @@
         </w:rPr>
         <w:lastRenderedPageBreak/>
         <w:drawing>
-          <wp:inline distT="0" distB="0" distL="0" distR="0" wp14:anchorId="1ACA5C2B" wp14:editId="66165108">
-            <wp:extent cx="5943600" cy="7730490"/>
-            <wp:effectExtent l="0" t="0" r="0" b="3810"/>
-            <wp:docPr id="25" name="Εικόνα 25"/>
+          <wp:inline distT="0" distB="0" distL="0" distR="0" wp14:anchorId="10D6B6B1" wp14:editId="13D0D57A">
+            <wp:extent cx="5943600" cy="4104640"/>
+            <wp:effectExtent l="0" t="0" r="0" b="0"/>
+            <wp:docPr id="24" name="Εικόνα 24"/>
             <wp:cNvGraphicFramePr>
               <a:graphicFrameLocks xmlns:a="http://schemas.openxmlformats.org/drawingml/2006/main" noChangeAspect="1"/>
             </wp:cNvGraphicFramePr>
@@ -2036,6 +1741,56 @@
                   <pic:spPr>
                     <a:xfrm>
                       <a:off x="0" y="0"/>
+                      <a:ext cx="5943600" cy="4104640"/>
+                    </a:xfrm>
+                    <a:prstGeom prst="rect">
+                      <a:avLst/>
+                    </a:prstGeom>
+                  </pic:spPr>
+                </pic:pic>
+              </a:graphicData>
+            </a:graphic>
+          </wp:inline>
+        </w:drawing>
+      </w:r>
+    </w:p>
+    <w:p>
+      <w:pPr>
+        <w:keepNext/>
+        <w:rPr>
+          <w:lang w:val="el-GR"/>
+        </w:rPr>
+      </w:pPr>
+      <w:r>
+        <w:rPr>
+          <w:noProof/>
+          <w:lang w:val="el-GR"/>
+        </w:rPr>
+        <w:lastRenderedPageBreak/>
+        <w:drawing>
+          <wp:inline distT="0" distB="0" distL="0" distR="0" wp14:anchorId="1ACA5C2B" wp14:editId="66165108">
+            <wp:extent cx="5943600" cy="7730490"/>
+            <wp:effectExtent l="0" t="0" r="0" b="3810"/>
+            <wp:docPr id="25" name="Εικόνα 25"/>
+            <wp:cNvGraphicFramePr>
+              <a:graphicFrameLocks xmlns:a="http://schemas.openxmlformats.org/drawingml/2006/main" noChangeAspect="1"/>
+            </wp:cNvGraphicFramePr>
+            <a:graphic xmlns:a="http://schemas.openxmlformats.org/drawingml/2006/main">
+              <a:graphicData uri="http://schemas.openxmlformats.org/drawingml/2006/picture">
+                <pic:pic xmlns:pic="http://schemas.openxmlformats.org/drawingml/2006/picture">
+                  <pic:nvPicPr>
+                    <pic:cNvPr id="1" name=""/>
+                    <pic:cNvPicPr/>
+                  </pic:nvPicPr>
+                  <pic:blipFill>
+                    <a:blip r:embed="rId17"/>
+                    <a:stretch>
+                      <a:fillRect/>
+                    </a:stretch>
+                  </pic:blipFill>
+                  <pic:spPr>
+                    <a:xfrm>
+                      <a:off x="0" y="0"/>
                       <a:ext cx="5943600" cy="7730490"/>
                     </a:xfrm>
                     <a:prstGeom prst="rect">
@@ -2064,82 +1819,6 @@
           <w:lang w:val="el-GR"/>
         </w:rPr>
       </w:pPr>
-      <w:r>
-        <w:rPr>
-          <w:noProof/>
-          <w:lang w:val="el-GR"/>
-        </w:rPr>
-        <w:lastRenderedPageBreak/>
-        <mc:AlternateContent>
-          <mc:Choice Requires="wps">
-            <w:drawing>
-              <wp:anchor distT="0" distB="0" distL="114300" distR="114300" simplePos="0" relativeHeight="251667456" behindDoc="0" locked="0" layoutInCell="1" allowOverlap="1" wp14:anchorId="2ABC113B" wp14:editId="162C1460">
-                <wp:simplePos x="0" y="0"/>
-                <wp:positionH relativeFrom="column">
-                  <wp:posOffset>2019300</wp:posOffset>
-                </wp:positionH>
-                <wp:positionV relativeFrom="paragraph">
-                  <wp:posOffset>170815</wp:posOffset>
-                </wp:positionV>
-                <wp:extent cx="1847850" cy="371475"/>
-                <wp:effectExtent l="0" t="0" r="19050" b="28575"/>
-                <wp:wrapNone/>
-                <wp:docPr id="20" name="Ορθογώνιο 20"/>
-                <wp:cNvGraphicFramePr/>
-                <a:graphic xmlns:a="http://schemas.openxmlformats.org/drawingml/2006/main">
-                  <a:graphicData uri="http://schemas.microsoft.com/office/word/2010/wordprocessingShape">
-                    <wps:wsp>
-                      <wps:cNvSpPr/>
-                      <wps:spPr>
-                        <a:xfrm>
-                          <a:off x="0" y="0"/>
-                          <a:ext cx="1847850" cy="371475"/>
-                        </a:xfrm>
-                        <a:prstGeom prst="rect">
-                          <a:avLst/>
-                        </a:prstGeom>
-                        <a:noFill/>
-                        <a:ln>
-                          <a:solidFill>
-                            <a:srgbClr val="00B050"/>
-                          </a:solidFill>
-                        </a:ln>
-                      </wps:spPr>
-                      <wps:style>
-                        <a:lnRef idx="2">
-                          <a:schemeClr val="accent1">
-                            <a:shade val="50000"/>
-                          </a:schemeClr>
-                        </a:lnRef>
-                        <a:fillRef idx="1">
-                          <a:schemeClr val="accent1"/>
-                        </a:fillRef>
-                        <a:effectRef idx="0">
-                          <a:schemeClr val="accent1"/>
-                        </a:effectRef>
-                        <a:fontRef idx="minor">
-                          <a:schemeClr val="lt1"/>
-                        </a:fontRef>
-                      </wps:style>
-                      <wps:bodyPr rot="0" spcFirstLastPara="0" vertOverflow="overflow" horzOverflow="overflow" vert="horz" wrap="square" lIns="91440" tIns="45720" rIns="91440" bIns="45720" numCol="1" spcCol="0" rtlCol="0" fromWordArt="0" anchor="ctr" anchorCtr="0" forceAA="0" compatLnSpc="1">
-                        <a:prstTxWarp prst="textNoShape">
-                          <a:avLst/>
-                        </a:prstTxWarp>
-                        <a:noAutofit/>
-                      </wps:bodyPr>
-                    </wps:wsp>
-                  </a:graphicData>
-                </a:graphic>
-              </wp:anchor>
-            </w:drawing>
-          </mc:Choice>
-          <mc:Fallback>
-            <w:pict>
-              <v:rect w14:anchorId="64CE503E" id="Ορθογώνιο 20" o:spid="_x0000_s1026" style="position:absolute;margin-left:159pt;margin-top:13.45pt;width:145.5pt;height:29.25pt;z-index:251667456;visibility:visible;mso-wrap-style:square;mso-wrap-distance-left:9pt;mso-wrap-distance-top:0;mso-wrap-distance-right:9pt;mso-wrap-distance-bottom:0;mso-position-horizontal:absolute;mso-position-horizontal-relative:text;mso-position-vertical:absolute;mso-position-vertical-relative:text;v-text-anchor:middle" o:gfxdata="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" filled="f" strokecolor="#00b050" strokeweight="1pt"/>
-            </w:pict>
-          </mc:Fallback>
-        </mc:AlternateContent>
-      </w:r>
     </w:p>
     <w:p>
       <w:pPr>
@@ -2289,6 +1968,36 @@
         <w:rPr>
           <w:lang w:val="el-GR"/>
         </w:rPr>
+        <w:t xml:space="preserve">Αυτό θα γίνει με </w:t>
+      </w:r>
+      <w:r>
+        <w:rPr>
+          <w:lang w:val="el-GR"/>
+        </w:rPr>
+        <w:t xml:space="preserve">χρήση των </w:t>
+      </w:r>
+      <w:r>
+        <w:t>github</w:t>
+      </w:r>
+      <w:r>
+        <w:rPr>
+          <w:lang w:val="el-GR"/>
+        </w:rPr>
+        <w:t xml:space="preserve"> </w:t>
+      </w:r>
+      <w:r>
+        <w:t>issues</w:t>
+      </w:r>
+      <w:r>
+        <w:rPr>
+          <w:lang w:val="el-GR"/>
+        </w:rPr>
+        <w:t xml:space="preserve"> όπου εκεί θα σημειώνουμε τις αρμοδιότητες κάθε μέλους. </w:t>
+      </w:r>
+      <w:r>
+        <w:rPr>
+          <w:lang w:val="el-GR"/>
+        </w:rPr>
         <w:t xml:space="preserve">Στη συνέχεια θα ακολουθήσει η δημιουργία των αρχείων που θα συνθέσουν το εκάστοτε παραδοτέο, πέρα από το δημιουργό κάθε αρχείου θα υπάρχει και ένας </w:t>
       </w:r>
       <w:r>
@@ -2471,7 +2180,7 @@
         </w:rPr>
         <w:t xml:space="preserve">, </w:t>
       </w:r>
-      <w:hyperlink r:id="rId17" w:history="1">
+      <w:hyperlink r:id="rId18" w:history="1">
         <w:r>
           <w:rPr>
             <w:rStyle w:val="-"/>
@@ -2485,7 +2194,7 @@
         </w:rPr>
         <w:t xml:space="preserve">, </w:t>
       </w:r>
-      <w:hyperlink r:id="rId18" w:history="1">
+      <w:hyperlink r:id="rId19" w:history="1">
         <w:r>
           <w:rPr>
             <w:rStyle w:val="-"/>
@@ -2559,7 +2268,7 @@
         </w:rPr>
         <w:t xml:space="preserve">οθονών θα γίνει με το εργαλείο </w:t>
       </w:r>
-      <w:hyperlink r:id="rId19" w:history="1">
+      <w:hyperlink r:id="rId20" w:history="1">
         <w:r>
           <w:rPr>
             <w:rStyle w:val="-"/>

--- a/TeamPlan/Team_plan_v1-0.docx
+++ b/TeamPlan/Team_plan_v1-0.docx
@@ -1968,13 +1968,7 @@
         <w:rPr>
           <w:lang w:val="el-GR"/>
         </w:rPr>
-        <w:t xml:space="preserve">Αυτό θα γίνει με </w:t>
-      </w:r>
-      <w:r>
-        <w:rPr>
-          <w:lang w:val="el-GR"/>
-        </w:rPr>
-        <w:t xml:space="preserve">χρήση των </w:t>
+        <w:t xml:space="preserve">Αυτό θα γίνει με χρήση των </w:t>
       </w:r>
       <w:r>
         <w:t>github</w:t>
@@ -2064,8 +2058,8 @@
     <w:p>
       <w:pPr>
         <w:rPr>
-          <w:sz w:val="32"/>
-          <w:szCs w:val="32"/>
+          <w:sz w:val="24"/>
+          <w:szCs w:val="24"/>
           <w:u w:val="single"/>
           <w:lang w:val="el-GR"/>
         </w:rPr>
@@ -2281,6 +2275,51 @@
           <w:lang w:val="el-GR"/>
         </w:rPr>
         <w:t>.</w:t>
+      </w:r>
+    </w:p>
+    <w:p>
+      <w:pPr>
+        <w:rPr>
+          <w:lang w:val="el-GR"/>
+        </w:rPr>
+      </w:pPr>
+    </w:p>
+    <w:p>
+      <w:pPr>
+        <w:rPr>
+          <w:sz w:val="32"/>
+          <w:szCs w:val="32"/>
+          <w:u w:val="single"/>
+          <w:lang w:val="el-GR"/>
+        </w:rPr>
+      </w:pPr>
+      <w:r>
+        <w:rPr>
+          <w:sz w:val="32"/>
+          <w:szCs w:val="32"/>
+          <w:u w:val="single"/>
+          <w:lang w:val="el-GR"/>
+        </w:rPr>
+        <w:t>Κατανομή προσπάθειας</w:t>
+      </w:r>
+    </w:p>
+    <w:p>
+      <w:pPr>
+        <w:rPr>
+          <w:rFonts w:cstheme="minorHAnsi"/>
+          <w:sz w:val="24"/>
+          <w:szCs w:val="24"/>
+          <w:lang w:val="el-GR"/>
+        </w:rPr>
+      </w:pPr>
+      <w:r>
+        <w:rPr>
+          <w:rFonts w:cstheme="minorHAnsi"/>
+          <w:sz w:val="24"/>
+          <w:szCs w:val="24"/>
+          <w:lang w:val="el-GR"/>
+        </w:rPr>
+        <w:t>Η προσπάθεια όλων των μελών της ομάδας είναι ισοδύναμη.</w:t>
       </w:r>
     </w:p>
     <w:p>

--- a/TeamPlan/Team_plan_v1-0.docx
+++ b/TeamPlan/Team_plan_v1-0.docx
@@ -4,7 +4,7 @@
   <w:body>
     <w:p>
       <w:pPr>
-        <w:pStyle w:val="a7"/>
+        <w:pStyle w:val="Title"/>
       </w:pPr>
       <w:r>
         <w:t>Team</w:t>
@@ -15,25 +15,10 @@
       <w:r>
         <w:t>plan</w:t>
       </w:r>
-      <w:r>
-        <w:t xml:space="preserve"> </w:t>
-      </w:r>
-      <w:r>
-        <w:t>v</w:t>
-      </w:r>
-      <w:r>
-        <w:t>1</w:t>
-      </w:r>
-      <w:r>
-        <w:t>.</w:t>
-      </w:r>
-      <w:r>
-        <w:t>0</w:t>
-      </w:r>
-    </w:p>
-    <w:p>
-      <w:pPr>
-        <w:pStyle w:val="a8"/>
+    </w:p>
+    <w:p>
+      <w:pPr>
+        <w:pStyle w:val="Subtitle"/>
       </w:pPr>
       <w:r>
         <w:t>GymBuddy</w:t>
@@ -263,14 +248,14 @@
     <w:p>
       <w:pPr>
         <w:rPr>
-          <w:rStyle w:val="a9"/>
+          <w:rStyle w:val="SubtleReference"/>
           <w:sz w:val="28"/>
           <w:szCs w:val="28"/>
         </w:rPr>
       </w:pPr>
       <w:r>
         <w:rPr>
-          <w:rStyle w:val="a9"/>
+          <w:rStyle w:val="SubtleReference"/>
           <w:sz w:val="28"/>
           <w:szCs w:val="28"/>
         </w:rPr>
@@ -280,7 +265,7 @@
     <w:p>
       <w:pPr>
         <w:rPr>
-          <w:rStyle w:val="a9"/>
+          <w:rStyle w:val="SubtleReference"/>
           <w:sz w:val="28"/>
           <w:szCs w:val="28"/>
           <w:lang w:val="el-GR"/>
@@ -288,7 +273,7 @@
       </w:pPr>
       <w:r>
         <w:rPr>
-          <w:rStyle w:val="a9"/>
+          <w:rStyle w:val="SubtleReference"/>
           <w:sz w:val="28"/>
           <w:szCs w:val="28"/>
         </w:rPr>
@@ -296,7 +281,7 @@
       </w:r>
       <w:r>
         <w:rPr>
-          <w:rStyle w:val="a9"/>
+          <w:rStyle w:val="SubtleReference"/>
           <w:sz w:val="28"/>
           <w:szCs w:val="28"/>
           <w:lang w:val="el-GR"/>
@@ -305,7 +290,7 @@
       </w:r>
       <w:r>
         <w:rPr>
-          <w:rStyle w:val="a9"/>
+          <w:rStyle w:val="SubtleReference"/>
           <w:sz w:val="28"/>
           <w:szCs w:val="28"/>
         </w:rPr>
@@ -313,7 +298,7 @@
       </w:r>
       <w:r>
         <w:rPr>
-          <w:rStyle w:val="a9"/>
+          <w:rStyle w:val="SubtleReference"/>
           <w:sz w:val="28"/>
           <w:szCs w:val="28"/>
           <w:lang w:val="el-GR"/>
@@ -322,7 +307,7 @@
       </w:r>
       <w:r>
         <w:rPr>
-          <w:rStyle w:val="a9"/>
+          <w:rStyle w:val="SubtleReference"/>
           <w:sz w:val="28"/>
           <w:szCs w:val="28"/>
           <w:lang w:val="el-GR"/>
@@ -331,7 +316,7 @@
       </w:r>
       <w:r>
         <w:rPr>
-          <w:rStyle w:val="a9"/>
+          <w:rStyle w:val="SubtleReference"/>
           <w:sz w:val="28"/>
           <w:szCs w:val="28"/>
           <w:lang w:val="el-GR"/>
@@ -340,7 +325,7 @@
       </w:r>
       <w:r>
         <w:rPr>
-          <w:rStyle w:val="a9"/>
+          <w:rStyle w:val="SubtleReference"/>
           <w:sz w:val="28"/>
           <w:szCs w:val="28"/>
           <w:lang w:val="el-GR"/>
@@ -349,7 +334,7 @@
       </w:r>
       <w:r>
         <w:rPr>
-          <w:rStyle w:val="a9"/>
+          <w:rStyle w:val="SubtleReference"/>
           <w:sz w:val="28"/>
           <w:szCs w:val="28"/>
           <w:lang w:val="el-GR"/>
@@ -379,7 +364,7 @@
     <w:p>
       <w:pPr>
         <w:rPr>
-          <w:rStyle w:val="a6"/>
+          <w:rStyle w:val="SubtleEmphasis"/>
           <w:i w:val="0"/>
           <w:iCs w:val="0"/>
           <w:color w:val="auto"/>
@@ -391,7 +376,7 @@
       </w:pPr>
       <w:r>
         <w:rPr>
-          <w:rStyle w:val="a6"/>
+          <w:rStyle w:val="SubtleEmphasis"/>
           <w:lang w:val="el-GR"/>
         </w:rPr>
         <w:t xml:space="preserve">Σύνθεση ομάδας </w:t>
@@ -400,13 +385,13 @@
     <w:p>
       <w:pPr>
         <w:rPr>
-          <w:rStyle w:val="a6"/>
-          <w:lang w:val="el-GR"/>
-        </w:rPr>
-      </w:pPr>
-      <w:r>
-        <w:rPr>
-          <w:rStyle w:val="a6"/>
+          <w:rStyle w:val="SubtleEmphasis"/>
+          <w:lang w:val="el-GR"/>
+        </w:rPr>
+      </w:pPr>
+      <w:r>
+        <w:rPr>
+          <w:rStyle w:val="SubtleEmphasis"/>
           <w:lang w:val="el-GR"/>
         </w:rPr>
         <w:t>Παρακάτω αναφέρονται τα στοιχεία των μελών της ομάδας μας:</w:t>
@@ -414,95 +399,109 @@
     </w:p>
     <w:p>
       <w:pPr>
-        <w:pStyle w:val="a3"/>
+        <w:pStyle w:val="ListParagraph"/>
         <w:numPr>
           <w:ilvl w:val="0"/>
           <w:numId w:val="4"/>
         </w:numPr>
         <w:spacing w:line="252" w:lineRule="auto"/>
         <w:rPr>
-          <w:rStyle w:val="a6"/>
-        </w:rPr>
-      </w:pPr>
-      <w:r>
-        <w:rPr>
-          <w:rStyle w:val="a6"/>
+          <w:rStyle w:val="SubtleEmphasis"/>
+        </w:rPr>
+      </w:pPr>
+      <w:r>
+        <w:rPr>
+          <w:rStyle w:val="SubtleEmphasis"/>
         </w:rPr>
         <w:t>ΓΙΑΝΝΑΚΗΣ ΕΜΜΑΝΟΥΗΛ ΔΗΜΗΤΡΙΟΣ, 1067491, Δ’ ΕΤΟΣ</w:t>
       </w:r>
     </w:p>
     <w:p>
       <w:pPr>
-        <w:pStyle w:val="a3"/>
+        <w:pStyle w:val="ListParagraph"/>
         <w:numPr>
           <w:ilvl w:val="0"/>
           <w:numId w:val="4"/>
         </w:numPr>
         <w:spacing w:line="252" w:lineRule="auto"/>
         <w:rPr>
-          <w:rStyle w:val="a6"/>
-        </w:rPr>
-      </w:pPr>
-      <w:r>
-        <w:rPr>
-          <w:rStyle w:val="a6"/>
+          <w:rStyle w:val="SubtleEmphasis"/>
+        </w:rPr>
+      </w:pPr>
+      <w:r>
+        <w:rPr>
+          <w:rStyle w:val="SubtleEmphasis"/>
         </w:rPr>
         <w:t>ΚΑΒΟΥΛΑΣ ΑΛΕΞΑΝΔΡΟΣ, 1067498, Δ’ ΕΤΟΣ</w:t>
       </w:r>
     </w:p>
     <w:p>
       <w:pPr>
-        <w:pStyle w:val="a3"/>
+        <w:pStyle w:val="ListParagraph"/>
         <w:numPr>
           <w:ilvl w:val="0"/>
           <w:numId w:val="4"/>
         </w:numPr>
         <w:spacing w:line="252" w:lineRule="auto"/>
         <w:rPr>
-          <w:rStyle w:val="a6"/>
-        </w:rPr>
-      </w:pPr>
-      <w:r>
-        <w:rPr>
-          <w:rStyle w:val="a6"/>
-        </w:rPr>
-        <w:t>ΜΗΛΙΩΝΗΣ ΒΑΣΙΛΕΙΟΣ, 1067415,  Δ’ ΕΤΟΣ</w:t>
-      </w:r>
-    </w:p>
-    <w:p>
-      <w:pPr>
-        <w:pStyle w:val="a3"/>
+          <w:rStyle w:val="SubtleEmphasis"/>
+        </w:rPr>
+      </w:pPr>
+      <w:r>
+        <w:rPr>
+          <w:rStyle w:val="SubtleEmphasis"/>
+        </w:rPr>
+        <w:t xml:space="preserve">ΜΗΛΙΩΝΗΣ ΒΑΣΙΛΕΙΟΣ, </w:t>
+      </w:r>
+      <w:proofErr w:type="gramStart"/>
+      <w:r>
+        <w:rPr>
+          <w:rStyle w:val="SubtleEmphasis"/>
+        </w:rPr>
+        <w:t>1067415,  Δ</w:t>
+      </w:r>
+      <w:proofErr w:type="gramEnd"/>
+      <w:r>
+        <w:rPr>
+          <w:rStyle w:val="SubtleEmphasis"/>
+        </w:rPr>
+        <w:t>’ ΕΤΟΣ</w:t>
+      </w:r>
+    </w:p>
+    <w:p>
+      <w:pPr>
+        <w:pStyle w:val="ListParagraph"/>
         <w:numPr>
           <w:ilvl w:val="0"/>
           <w:numId w:val="4"/>
         </w:numPr>
         <w:spacing w:line="252" w:lineRule="auto"/>
         <w:rPr>
-          <w:rStyle w:val="a6"/>
-        </w:rPr>
-      </w:pPr>
-      <w:r>
-        <w:rPr>
-          <w:rStyle w:val="a6"/>
+          <w:rStyle w:val="SubtleEmphasis"/>
+        </w:rPr>
+      </w:pPr>
+      <w:r>
+        <w:rPr>
+          <w:rStyle w:val="SubtleEmphasis"/>
         </w:rPr>
         <w:t>ΜΠΟΛΙΑΣ ΑΡΙΣΤΕΙΔΗΣ, 1069910, Δ’ ΕΤΟΣ</w:t>
       </w:r>
     </w:p>
     <w:p>
       <w:pPr>
-        <w:pStyle w:val="a3"/>
+        <w:pStyle w:val="ListParagraph"/>
         <w:numPr>
           <w:ilvl w:val="0"/>
           <w:numId w:val="4"/>
         </w:numPr>
         <w:spacing w:line="252" w:lineRule="auto"/>
         <w:rPr>
-          <w:rStyle w:val="a6"/>
-        </w:rPr>
-      </w:pPr>
-      <w:r>
-        <w:rPr>
-          <w:rStyle w:val="a6"/>
+          <w:rStyle w:val="SubtleEmphasis"/>
+        </w:rPr>
+      </w:pPr>
+      <w:r>
+        <w:rPr>
+          <w:rStyle w:val="SubtleEmphasis"/>
         </w:rPr>
         <w:t>ΠΑΠΑΘΑΝΑΣΙΟΥ ΑΛΕΞΙΟΣ, 1067501, Δ’ ΕΤΟΣ</w:t>
       </w:r>
@@ -574,7 +573,7 @@
       <w:hyperlink r:id="rId7" w:history="1">
         <w:r>
           <w:rPr>
-            <w:rStyle w:val="-"/>
+            <w:rStyle w:val="Hyperlink"/>
             <w:i/>
             <w:iCs/>
           </w:rPr>
@@ -582,7 +581,7 @@
         </w:r>
         <w:r>
           <w:rPr>
-            <w:rStyle w:val="-"/>
+            <w:rStyle w:val="Hyperlink"/>
             <w:i/>
             <w:iCs/>
             <w:lang w:val="el-GR"/>
@@ -591,7 +590,7 @@
         </w:r>
         <w:r>
           <w:rPr>
-            <w:rStyle w:val="-"/>
+            <w:rStyle w:val="Hyperlink"/>
             <w:i/>
             <w:iCs/>
           </w:rPr>
@@ -599,7 +598,7 @@
         </w:r>
         <w:r>
           <w:rPr>
-            <w:rStyle w:val="-"/>
+            <w:rStyle w:val="Hyperlink"/>
             <w:i/>
             <w:iCs/>
             <w:lang w:val="el-GR"/>
@@ -608,7 +607,7 @@
         </w:r>
         <w:r>
           <w:rPr>
-            <w:rStyle w:val="-"/>
+            <w:rStyle w:val="Hyperlink"/>
             <w:i/>
             <w:iCs/>
           </w:rPr>
@@ -616,7 +615,7 @@
         </w:r>
         <w:r>
           <w:rPr>
-            <w:rStyle w:val="-"/>
+            <w:rStyle w:val="Hyperlink"/>
             <w:i/>
             <w:iCs/>
             <w:lang w:val="el-GR"/>
@@ -625,7 +624,7 @@
         </w:r>
         <w:r>
           <w:rPr>
-            <w:rStyle w:val="-"/>
+            <w:rStyle w:val="Hyperlink"/>
             <w:i/>
             <w:iCs/>
           </w:rPr>
@@ -633,7 +632,7 @@
         </w:r>
         <w:r>
           <w:rPr>
-            <w:rStyle w:val="-"/>
+            <w:rStyle w:val="Hyperlink"/>
             <w:i/>
             <w:iCs/>
             <w:lang w:val="el-GR"/>
@@ -642,7 +641,7 @@
         </w:r>
         <w:r>
           <w:rPr>
-            <w:rStyle w:val="-"/>
+            <w:rStyle w:val="Hyperlink"/>
             <w:i/>
             <w:iCs/>
           </w:rPr>
@@ -1338,7 +1337,7 @@
     </w:p>
     <w:p>
       <w:pPr>
-        <w:pStyle w:val="a4"/>
+        <w:pStyle w:val="Caption"/>
         <w:jc w:val="center"/>
         <w:rPr>
           <w:sz w:val="32"/>
@@ -1822,7 +1821,7 @@
     </w:p>
     <w:p>
       <w:pPr>
-        <w:pStyle w:val="a4"/>
+        <w:pStyle w:val="Caption"/>
         <w:jc w:val="center"/>
         <w:rPr>
           <w:lang w:val="el-GR"/>
@@ -2177,7 +2176,7 @@
       <w:hyperlink r:id="rId18" w:history="1">
         <w:r>
           <w:rPr>
-            <w:rStyle w:val="-"/>
+            <w:rStyle w:val="Hyperlink"/>
           </w:rPr>
           <w:t>creately</w:t>
         </w:r>
@@ -2191,7 +2190,7 @@
       <w:hyperlink r:id="rId19" w:history="1">
         <w:r>
           <w:rPr>
-            <w:rStyle w:val="-"/>
+            <w:rStyle w:val="Hyperlink"/>
           </w:rPr>
           <w:t>ClickUp</w:t>
         </w:r>
@@ -2265,7 +2264,7 @@
       <w:hyperlink r:id="rId20" w:history="1">
         <w:r>
           <w:rPr>
-            <w:rStyle w:val="-"/>
+            <w:rStyle w:val="Hyperlink"/>
           </w:rPr>
           <w:t>Figma</w:t>
         </w:r>
@@ -3206,17 +3205,17 @@
     <w:lsdException w:name="Unresolved Mention" w:semiHidden="1" w:unhideWhenUsed="1"/>
     <w:lsdException w:name="Smart Link" w:semiHidden="1" w:unhideWhenUsed="1"/>
   </w:latentStyles>
-  <w:style w:type="paragraph" w:default="1" w:styleId="a">
+  <w:style w:type="paragraph" w:default="1" w:styleId="Normal">
     <w:name w:val="Normal"/>
     <w:qFormat/>
   </w:style>
-  <w:style w:type="character" w:default="1" w:styleId="a0">
+  <w:style w:type="character" w:default="1" w:styleId="DefaultParagraphFont">
     <w:name w:val="Default Paragraph Font"/>
     <w:uiPriority w:val="1"/>
     <w:semiHidden/>
     <w:unhideWhenUsed/>
   </w:style>
-  <w:style w:type="table" w:default="1" w:styleId="a1">
+  <w:style w:type="table" w:default="1" w:styleId="TableNormal">
     <w:name w:val="Normal Table"/>
     <w:uiPriority w:val="99"/>
     <w:semiHidden/>
@@ -3231,15 +3230,15 @@
       </w:tblCellMar>
     </w:tblPr>
   </w:style>
-  <w:style w:type="numbering" w:default="1" w:styleId="a2">
+  <w:style w:type="numbering" w:default="1" w:styleId="NoList">
     <w:name w:val="No List"/>
     <w:uiPriority w:val="99"/>
     <w:semiHidden/>
     <w:unhideWhenUsed/>
   </w:style>
-  <w:style w:type="paragraph" w:styleId="a3">
+  <w:style w:type="paragraph" w:styleId="ListParagraph">
     <w:name w:val="List Paragraph"/>
-    <w:basedOn w:val="a"/>
+    <w:basedOn w:val="Normal"/>
     <w:uiPriority w:val="34"/>
     <w:qFormat/>
     <w:rsid w:val="00CD7C66"/>
@@ -3248,10 +3247,10 @@
       <w:contextualSpacing/>
     </w:pPr>
   </w:style>
-  <w:style w:type="paragraph" w:styleId="a4">
+  <w:style w:type="paragraph" w:styleId="Caption">
     <w:name w:val="caption"/>
-    <w:basedOn w:val="a"/>
-    <w:next w:val="a"/>
+    <w:basedOn w:val="Normal"/>
+    <w:next w:val="Normal"/>
     <w:uiPriority w:val="35"/>
     <w:unhideWhenUsed/>
     <w:qFormat/>
@@ -3267,9 +3266,9 @@
       <w:szCs w:val="18"/>
     </w:rPr>
   </w:style>
-  <w:style w:type="character" w:styleId="-">
+  <w:style w:type="character" w:styleId="Hyperlink">
     <w:name w:val="Hyperlink"/>
-    <w:basedOn w:val="a0"/>
+    <w:basedOn w:val="DefaultParagraphFont"/>
     <w:uiPriority w:val="99"/>
     <w:unhideWhenUsed/>
     <w:rsid w:val="00F42609"/>
@@ -3278,9 +3277,9 @@
       <w:u w:val="single"/>
     </w:rPr>
   </w:style>
-  <w:style w:type="character" w:styleId="a5">
+  <w:style w:type="character" w:styleId="UnresolvedMention">
     <w:name w:val="Unresolved Mention"/>
-    <w:basedOn w:val="a0"/>
+    <w:basedOn w:val="DefaultParagraphFont"/>
     <w:uiPriority w:val="99"/>
     <w:semiHidden/>
     <w:unhideWhenUsed/>
@@ -3290,9 +3289,9 @@
       <w:shd w:val="clear" w:color="auto" w:fill="E1DFDD"/>
     </w:rPr>
   </w:style>
-  <w:style w:type="character" w:styleId="-0">
+  <w:style w:type="character" w:styleId="FollowedHyperlink">
     <w:name w:val="FollowedHyperlink"/>
-    <w:basedOn w:val="a0"/>
+    <w:basedOn w:val="DefaultParagraphFont"/>
     <w:uiPriority w:val="99"/>
     <w:semiHidden/>
     <w:unhideWhenUsed/>
@@ -3302,9 +3301,9 @@
       <w:u w:val="single"/>
     </w:rPr>
   </w:style>
-  <w:style w:type="character" w:styleId="a6">
+  <w:style w:type="character" w:styleId="SubtleEmphasis">
     <w:name w:val="Subtle Emphasis"/>
-    <w:basedOn w:val="a0"/>
+    <w:basedOn w:val="DefaultParagraphFont"/>
     <w:uiPriority w:val="19"/>
     <w:qFormat/>
     <w:rsid w:val="00CB1587"/>
@@ -3314,11 +3313,11 @@
       <w:color w:val="404040" w:themeColor="text1" w:themeTint="BF"/>
     </w:rPr>
   </w:style>
-  <w:style w:type="paragraph" w:styleId="a7">
+  <w:style w:type="paragraph" w:styleId="Title">
     <w:name w:val="Title"/>
-    <w:basedOn w:val="a"/>
-    <w:next w:val="a"/>
-    <w:link w:val="Char"/>
+    <w:basedOn w:val="Normal"/>
+    <w:next w:val="Normal"/>
+    <w:link w:val="TitleChar"/>
     <w:uiPriority w:val="10"/>
     <w:qFormat/>
     <w:rsid w:val="00CB3A18"/>
@@ -3334,10 +3333,10 @@
       <w:szCs w:val="56"/>
     </w:rPr>
   </w:style>
-  <w:style w:type="character" w:customStyle="1" w:styleId="Char">
-    <w:name w:val="Τίτλος Char"/>
-    <w:basedOn w:val="a0"/>
-    <w:link w:val="a7"/>
+  <w:style w:type="character" w:customStyle="1" w:styleId="TitleChar">
+    <w:name w:val="Title Char"/>
+    <w:basedOn w:val="DefaultParagraphFont"/>
+    <w:link w:val="Title"/>
     <w:uiPriority w:val="10"/>
     <w:rsid w:val="00CB3A18"/>
     <w:rPr>
@@ -3348,11 +3347,11 @@
       <w:szCs w:val="56"/>
     </w:rPr>
   </w:style>
-  <w:style w:type="paragraph" w:styleId="a8">
+  <w:style w:type="paragraph" w:styleId="Subtitle">
     <w:name w:val="Subtitle"/>
-    <w:basedOn w:val="a"/>
-    <w:next w:val="a"/>
-    <w:link w:val="Char0"/>
+    <w:basedOn w:val="Normal"/>
+    <w:next w:val="Normal"/>
+    <w:link w:val="SubtitleChar"/>
     <w:uiPriority w:val="11"/>
     <w:qFormat/>
     <w:rsid w:val="00CB3A18"/>
@@ -3367,10 +3366,10 @@
       <w:spacing w:val="15"/>
     </w:rPr>
   </w:style>
-  <w:style w:type="character" w:customStyle="1" w:styleId="Char0">
-    <w:name w:val="Υπότιτλος Char"/>
-    <w:basedOn w:val="a0"/>
-    <w:link w:val="a8"/>
+  <w:style w:type="character" w:customStyle="1" w:styleId="SubtitleChar">
+    <w:name w:val="Subtitle Char"/>
+    <w:basedOn w:val="DefaultParagraphFont"/>
+    <w:link w:val="Subtitle"/>
     <w:uiPriority w:val="11"/>
     <w:rsid w:val="00CB3A18"/>
     <w:rPr>
@@ -3379,9 +3378,9 @@
       <w:spacing w:val="15"/>
     </w:rPr>
   </w:style>
-  <w:style w:type="character" w:styleId="a9">
+  <w:style w:type="character" w:styleId="SubtleReference">
     <w:name w:val="Subtle Reference"/>
-    <w:basedOn w:val="a0"/>
+    <w:basedOn w:val="DefaultParagraphFont"/>
     <w:uiPriority w:val="31"/>
     <w:qFormat/>
     <w:rsid w:val="00F27C08"/>
